--- a/CV.docx
+++ b/CV.docx
@@ -17,7 +17,6 @@
           <w:szCs w:val="28"/>
         </w:rPr>
       </w:pPr>
-      <w:proofErr w:type="spellStart"/>
       <w:r>
         <w:rPr>
           <w:rFonts w:asciiTheme="minorHAnsi" w:eastAsia="Calibri" w:hAnsiTheme="minorHAnsi" w:cstheme="minorHAnsi"/>
@@ -26,18 +25,7 @@
           <w:sz w:val="28"/>
           <w:szCs w:val="28"/>
         </w:rPr>
-        <w:t>Jinwon</w:t>
-      </w:r>
-      <w:proofErr w:type="spellEnd"/>
-      <w:r>
-        <w:rPr>
-          <w:rFonts w:asciiTheme="minorHAnsi" w:eastAsia="Calibri" w:hAnsiTheme="minorHAnsi" w:cstheme="minorHAnsi"/>
-          <w:b/>
-          <w:smallCaps/>
-          <w:sz w:val="28"/>
-          <w:szCs w:val="28"/>
-        </w:rPr>
-        <w:t xml:space="preserve"> Kim</w:t>
+        <w:t>Jinwon Kim</w:t>
       </w:r>
     </w:p>
     <w:p>
@@ -75,25 +63,7 @@
           <w:sz w:val="21"/>
           <w:szCs w:val="21"/>
         </w:rPr>
-        <w:t>Mapo-</w:t>
-      </w:r>
-      <w:proofErr w:type="spellStart"/>
-      <w:r>
-        <w:rPr>
-          <w:rFonts w:asciiTheme="minorHAnsi" w:eastAsia="Calibri" w:hAnsiTheme="minorHAnsi" w:cstheme="minorHAnsi"/>
-          <w:sz w:val="21"/>
-          <w:szCs w:val="21"/>
-        </w:rPr>
-        <w:t>gu</w:t>
-      </w:r>
-      <w:proofErr w:type="spellEnd"/>
-      <w:r>
-        <w:rPr>
-          <w:rFonts w:asciiTheme="minorHAnsi" w:eastAsia="Calibri" w:hAnsiTheme="minorHAnsi" w:cstheme="minorHAnsi"/>
-          <w:sz w:val="21"/>
-          <w:szCs w:val="21"/>
-        </w:rPr>
-        <w:t xml:space="preserve">, Seoul 03945 ∙ (+82) 010-5068-7329 </w:t>
+        <w:t xml:space="preserve">Mapo-gu, Seoul 03945 ∙ (+82) 010-5068-7329 </w:t>
       </w:r>
     </w:p>
     <w:p>
@@ -748,33 +718,8 @@
           <w:rFonts w:asciiTheme="minorHAnsi" w:eastAsia="Calibri" w:hAnsiTheme="minorHAnsi" w:cstheme="minorHAnsi"/>
           <w:color w:val="000000"/>
         </w:rPr>
-        <w:t xml:space="preserve">Published </w:t>
-      </w:r>
-      <w:proofErr w:type="spellStart"/>
-      <w:r>
-        <w:rPr>
-          <w:rFonts w:asciiTheme="minorHAnsi" w:eastAsia="Calibri" w:hAnsiTheme="minorHAnsi" w:cstheme="minorHAnsi"/>
-          <w:color w:val="000000"/>
-        </w:rPr>
-        <w:t>KRoC</w:t>
-      </w:r>
-      <w:proofErr w:type="spellEnd"/>
-      <w:r>
-        <w:rPr>
-          <w:rFonts w:asciiTheme="minorHAnsi" w:eastAsia="Calibri" w:hAnsiTheme="minorHAnsi" w:cstheme="minorHAnsi"/>
-          <w:color w:val="000000"/>
-        </w:rPr>
-        <w:t xml:space="preserve"> paper and Registered </w:t>
-      </w:r>
-      <w:proofErr w:type="gramStart"/>
-      <w:r>
-        <w:rPr>
-          <w:rFonts w:asciiTheme="minorHAnsi" w:eastAsia="Calibri" w:hAnsiTheme="minorHAnsi" w:cstheme="minorHAnsi"/>
-          <w:color w:val="000000"/>
-        </w:rPr>
-        <w:t>patent</w:t>
-      </w:r>
-      <w:proofErr w:type="gramEnd"/>
+        <w:t>Published KRoC paper and Registered patent</w:t>
+      </w:r>
     </w:p>
     <w:p>
       <w:pPr>
@@ -916,7 +861,6 @@
                 <w:color w:val="000000"/>
               </w:rPr>
             </w:pPr>
-            <w:proofErr w:type="spellStart"/>
             <w:r>
               <w:rPr>
                 <w:rFonts w:asciiTheme="minorHAnsi" w:eastAsia="Calibri" w:hAnsiTheme="minorHAnsi" w:cstheme="minorHAnsi"/>
@@ -924,43 +868,15 @@
                 <w:i/>
                 <w:color w:val="000000"/>
               </w:rPr>
-              <w:t>Jinwon</w:t>
-            </w:r>
-            <w:proofErr w:type="spellEnd"/>
-            <w:r>
-              <w:rPr>
-                <w:rFonts w:asciiTheme="minorHAnsi" w:eastAsia="Calibri" w:hAnsiTheme="minorHAnsi" w:cstheme="minorHAnsi"/>
-                <w:b/>
+              <w:t>Jinwon Kim</w:t>
+            </w:r>
+            <w:r>
+              <w:rPr>
+                <w:rFonts w:asciiTheme="minorHAnsi" w:eastAsia="Calibri" w:hAnsiTheme="minorHAnsi" w:cstheme="minorHAnsi"/>
                 <w:i/>
                 <w:color w:val="000000"/>
               </w:rPr>
-              <w:t xml:space="preserve"> Kim</w:t>
-            </w:r>
-            <w:r>
-              <w:rPr>
-                <w:rFonts w:asciiTheme="minorHAnsi" w:eastAsia="Calibri" w:hAnsiTheme="minorHAnsi" w:cstheme="minorHAnsi"/>
-                <w:i/>
-                <w:color w:val="000000"/>
-              </w:rPr>
-              <w:t xml:space="preserve">, S. Y., </w:t>
-            </w:r>
-            <w:proofErr w:type="spellStart"/>
-            <w:r>
-              <w:rPr>
-                <w:rFonts w:asciiTheme="minorHAnsi" w:eastAsia="Calibri" w:hAnsiTheme="minorHAnsi" w:cstheme="minorHAnsi"/>
-                <w:i/>
-                <w:color w:val="000000"/>
-              </w:rPr>
-              <w:t>Heechan</w:t>
-            </w:r>
-            <w:proofErr w:type="spellEnd"/>
-            <w:r>
-              <w:rPr>
-                <w:rFonts w:asciiTheme="minorHAnsi" w:eastAsia="Calibri" w:hAnsiTheme="minorHAnsi" w:cstheme="minorHAnsi"/>
-                <w:i/>
-                <w:color w:val="000000"/>
-              </w:rPr>
-              <w:t xml:space="preserve"> Shin</w:t>
+              <w:t>, S. Y., Heechan Shin</w:t>
             </w:r>
           </w:p>
         </w:tc>
@@ -1017,17 +933,8 @@
           <w:rFonts w:asciiTheme="minorHAnsi" w:eastAsia="Calibri" w:hAnsiTheme="minorHAnsi" w:cstheme="minorHAnsi"/>
           <w:color w:val="000000"/>
         </w:rPr>
-        <w:t xml:space="preserve">Proposed an obstacle avoidance algorithm for legged robots, expressed as a simplified dynamics model, and demonstrated an improvement of up to 15.89 times in the probability of collision-free trajectory </w:t>
-      </w:r>
-      <w:proofErr w:type="gramStart"/>
-      <w:r>
-        <w:rPr>
-          <w:rFonts w:asciiTheme="minorHAnsi" w:eastAsia="Calibri" w:hAnsiTheme="minorHAnsi" w:cstheme="minorHAnsi"/>
-          <w:color w:val="000000"/>
-        </w:rPr>
-        <w:t>planning</w:t>
-      </w:r>
-      <w:proofErr w:type="gramEnd"/>
+        <w:t>Proposed an obstacle avoidance algorithm for legged robots, expressed as a simplified dynamics model, and demonstrated an improvement of up to 15.89 times in the probability of collision-free trajectory planning</w:t>
+      </w:r>
     </w:p>
     <w:p>
       <w:pPr>
@@ -1151,7 +1058,6 @@
                 <w:color w:val="000000"/>
               </w:rPr>
             </w:pPr>
-            <w:proofErr w:type="spellStart"/>
             <w:r>
               <w:rPr>
                 <w:rFonts w:asciiTheme="minorHAnsi" w:eastAsia="Calibri" w:hAnsiTheme="minorHAnsi" w:cstheme="minorHAnsi"/>
@@ -1159,43 +1065,15 @@
                 <w:i/>
                 <w:color w:val="000000"/>
               </w:rPr>
-              <w:t>Jinwon</w:t>
-            </w:r>
-            <w:proofErr w:type="spellEnd"/>
-            <w:r>
-              <w:rPr>
-                <w:rFonts w:asciiTheme="minorHAnsi" w:eastAsia="Calibri" w:hAnsiTheme="minorHAnsi" w:cstheme="minorHAnsi"/>
-                <w:b/>
+              <w:t>Jinwon Kim</w:t>
+            </w:r>
+            <w:r>
+              <w:rPr>
+                <w:rFonts w:asciiTheme="minorHAnsi" w:eastAsia="Calibri" w:hAnsiTheme="minorHAnsi" w:cstheme="minorHAnsi"/>
                 <w:i/>
                 <w:color w:val="000000"/>
               </w:rPr>
-              <w:t xml:space="preserve"> Kim</w:t>
-            </w:r>
-            <w:r>
-              <w:rPr>
-                <w:rFonts w:asciiTheme="minorHAnsi" w:eastAsia="Calibri" w:hAnsiTheme="minorHAnsi" w:cstheme="minorHAnsi"/>
-                <w:i/>
-                <w:color w:val="000000"/>
-              </w:rPr>
-              <w:t xml:space="preserve">, S. Y., </w:t>
-            </w:r>
-            <w:proofErr w:type="spellStart"/>
-            <w:r>
-              <w:rPr>
-                <w:rFonts w:asciiTheme="minorHAnsi" w:eastAsia="Calibri" w:hAnsiTheme="minorHAnsi" w:cstheme="minorHAnsi"/>
-                <w:i/>
-                <w:color w:val="000000"/>
-              </w:rPr>
-              <w:t>Heechan</w:t>
-            </w:r>
-            <w:proofErr w:type="spellEnd"/>
-            <w:r>
-              <w:rPr>
-                <w:rFonts w:asciiTheme="minorHAnsi" w:eastAsia="Calibri" w:hAnsiTheme="minorHAnsi" w:cstheme="minorHAnsi"/>
-                <w:i/>
-                <w:color w:val="000000"/>
-              </w:rPr>
-              <w:t xml:space="preserve"> Shin</w:t>
+              <w:t>, S. Y., Heechan Shin</w:t>
             </w:r>
           </w:p>
         </w:tc>
@@ -1252,17 +1130,8 @@
           <w:rFonts w:asciiTheme="minorHAnsi" w:eastAsia="Calibri" w:hAnsiTheme="minorHAnsi" w:cstheme="minorHAnsi"/>
           <w:color w:val="000000"/>
         </w:rPr>
-        <w:t xml:space="preserve">Proposed an obstacle avoidance algorithm for legged robots, expressed as a simplified dynamics model, and demonstrated an improvement in the probability of collision-free trajectory </w:t>
-      </w:r>
-      <w:proofErr w:type="gramStart"/>
-      <w:r>
-        <w:rPr>
-          <w:rFonts w:asciiTheme="minorHAnsi" w:eastAsia="Calibri" w:hAnsiTheme="minorHAnsi" w:cstheme="minorHAnsi"/>
-          <w:color w:val="000000"/>
-        </w:rPr>
-        <w:t>planning</w:t>
-      </w:r>
-      <w:proofErr w:type="gramEnd"/>
+        <w:t>Proposed an obstacle avoidance algorithm for legged robots, expressed as a simplified dynamics model, and demonstrated an improvement in the probability of collision-free trajectory planning</w:t>
+      </w:r>
     </w:p>
     <w:p>
       <w:pPr>
@@ -1380,7 +1249,6 @@
                 <w:color w:val="000000"/>
               </w:rPr>
             </w:pPr>
-            <w:proofErr w:type="spellStart"/>
             <w:r>
               <w:rPr>
                 <w:rFonts w:asciiTheme="minorHAnsi" w:eastAsia="Calibri" w:hAnsiTheme="minorHAnsi" w:cstheme="minorHAnsi"/>
@@ -1388,43 +1256,15 @@
                 <w:i/>
                 <w:color w:val="000000"/>
               </w:rPr>
-              <w:t>Jinwon</w:t>
-            </w:r>
-            <w:proofErr w:type="spellEnd"/>
-            <w:r>
-              <w:rPr>
-                <w:rFonts w:asciiTheme="minorHAnsi" w:eastAsia="Calibri" w:hAnsiTheme="minorHAnsi" w:cstheme="minorHAnsi"/>
-                <w:b/>
+              <w:t>Jinwon Kim</w:t>
+            </w:r>
+            <w:r>
+              <w:rPr>
+                <w:rFonts w:asciiTheme="minorHAnsi" w:eastAsia="Calibri" w:hAnsiTheme="minorHAnsi" w:cstheme="minorHAnsi"/>
                 <w:i/>
                 <w:color w:val="000000"/>
               </w:rPr>
-              <w:t xml:space="preserve"> Kim</w:t>
-            </w:r>
-            <w:r>
-              <w:rPr>
-                <w:rFonts w:asciiTheme="minorHAnsi" w:eastAsia="Calibri" w:hAnsiTheme="minorHAnsi" w:cstheme="minorHAnsi"/>
-                <w:i/>
-                <w:color w:val="000000"/>
-              </w:rPr>
-              <w:t xml:space="preserve">, </w:t>
-            </w:r>
-            <w:proofErr w:type="spellStart"/>
-            <w:r>
-              <w:rPr>
-                <w:rFonts w:asciiTheme="minorHAnsi" w:eastAsia="Calibri" w:hAnsiTheme="minorHAnsi" w:cstheme="minorHAnsi"/>
-                <w:i/>
-                <w:color w:val="000000"/>
-              </w:rPr>
-              <w:t>KangGeon</w:t>
-            </w:r>
-            <w:proofErr w:type="spellEnd"/>
-            <w:r>
-              <w:rPr>
-                <w:rFonts w:asciiTheme="minorHAnsi" w:eastAsia="Calibri" w:hAnsiTheme="minorHAnsi" w:cstheme="minorHAnsi"/>
-                <w:i/>
-                <w:color w:val="000000"/>
-              </w:rPr>
-              <w:t xml:space="preserve"> Kim</w:t>
+              <w:t>, KangGeon Kim</w:t>
             </w:r>
           </w:p>
         </w:tc>
@@ -1481,17 +1321,8 @@
           <w:rFonts w:asciiTheme="minorHAnsi" w:eastAsia="Calibri" w:hAnsiTheme="minorHAnsi" w:cstheme="minorHAnsi"/>
           <w:color w:val="000000"/>
         </w:rPr>
-        <w:t xml:space="preserve">Proposed a real-time robust multi object detection method using Siamese network to improve the object detection </w:t>
-      </w:r>
-      <w:proofErr w:type="gramStart"/>
-      <w:r>
-        <w:rPr>
-          <w:rFonts w:asciiTheme="minorHAnsi" w:eastAsia="Calibri" w:hAnsiTheme="minorHAnsi" w:cstheme="minorHAnsi"/>
-          <w:color w:val="000000"/>
-        </w:rPr>
-        <w:t>performance</w:t>
-      </w:r>
-      <w:proofErr w:type="gramEnd"/>
+        <w:t>Proposed a real-time robust multi object detection method using Siamese network to improve the object detection performance</w:t>
+      </w:r>
     </w:p>
     <w:p>
       <w:pPr>
@@ -1629,43 +1460,22 @@
                 <w:color w:val="000000"/>
               </w:rPr>
             </w:pPr>
-            <w:proofErr w:type="spellStart"/>
             <w:r>
               <w:rPr>
                 <w:rFonts w:asciiTheme="minorHAnsi" w:eastAsia="Calibri" w:hAnsiTheme="minorHAnsi" w:cstheme="minorHAnsi"/>
                 <w:i/>
                 <w:color w:val="000000"/>
               </w:rPr>
-              <w:t>KangGeon</w:t>
-            </w:r>
-            <w:proofErr w:type="spellEnd"/>
-            <w:r>
-              <w:rPr>
-                <w:rFonts w:asciiTheme="minorHAnsi" w:eastAsia="Calibri" w:hAnsiTheme="minorHAnsi" w:cstheme="minorHAnsi"/>
+              <w:t xml:space="preserve">KangGeon Kim, </w:t>
+            </w:r>
+            <w:r>
+              <w:rPr>
+                <w:rFonts w:asciiTheme="minorHAnsi" w:eastAsia="Calibri" w:hAnsiTheme="minorHAnsi" w:cstheme="minorHAnsi"/>
+                <w:b/>
                 <w:i/>
                 <w:color w:val="000000"/>
               </w:rPr>
-              <w:t xml:space="preserve"> Kim, </w:t>
-            </w:r>
-            <w:proofErr w:type="spellStart"/>
-            <w:r>
-              <w:rPr>
-                <w:rFonts w:asciiTheme="minorHAnsi" w:eastAsia="Calibri" w:hAnsiTheme="minorHAnsi" w:cstheme="minorHAnsi"/>
-                <w:b/>
-                <w:i/>
-                <w:color w:val="000000"/>
-              </w:rPr>
-              <w:t>Jinwon</w:t>
-            </w:r>
-            <w:proofErr w:type="spellEnd"/>
-            <w:r>
-              <w:rPr>
-                <w:rFonts w:asciiTheme="minorHAnsi" w:eastAsia="Calibri" w:hAnsiTheme="minorHAnsi" w:cstheme="minorHAnsi"/>
-                <w:b/>
-                <w:i/>
-                <w:color w:val="000000"/>
-              </w:rPr>
-              <w:t xml:space="preserve"> Kim</w:t>
+              <w:t>Jinwon Kim</w:t>
             </w:r>
           </w:p>
         </w:tc>
@@ -1722,17 +1532,8 @@
           <w:rFonts w:asciiTheme="minorHAnsi" w:eastAsia="Calibri" w:hAnsiTheme="minorHAnsi" w:cstheme="minorHAnsi"/>
           <w:color w:val="000000"/>
         </w:rPr>
-        <w:t xml:space="preserve">Proposed a real-time robust multi object detection method using Siamese network to improve the object detection </w:t>
-      </w:r>
-      <w:proofErr w:type="gramStart"/>
-      <w:r>
-        <w:rPr>
-          <w:rFonts w:asciiTheme="minorHAnsi" w:eastAsia="Calibri" w:hAnsiTheme="minorHAnsi" w:cstheme="minorHAnsi"/>
-          <w:color w:val="000000"/>
-        </w:rPr>
-        <w:t>performance</w:t>
-      </w:r>
-      <w:proofErr w:type="gramEnd"/>
+        <w:t>Proposed a real-time robust multi object detection method using Siamese network to improve the object detection performance</w:t>
+      </w:r>
     </w:p>
     <w:p>
       <w:pPr>
@@ -1896,17 +1697,8 @@
           <w:rFonts w:asciiTheme="minorHAnsi" w:eastAsia="Calibri" w:hAnsiTheme="minorHAnsi" w:cstheme="minorHAnsi"/>
           <w:color w:val="000000"/>
         </w:rPr>
-        <w:t xml:space="preserve">Generated the initial trajectory for trajectory optimization using a deep learning network, resulting in a speedup of up to 100 </w:t>
-      </w:r>
-      <w:proofErr w:type="gramStart"/>
-      <w:r>
-        <w:rPr>
-          <w:rFonts w:asciiTheme="minorHAnsi" w:eastAsia="Calibri" w:hAnsiTheme="minorHAnsi" w:cstheme="minorHAnsi"/>
-          <w:color w:val="000000"/>
-        </w:rPr>
-        <w:t>times</w:t>
-      </w:r>
-      <w:proofErr w:type="gramEnd"/>
+        <w:t>Generated the initial trajectory for trajectory optimization using a deep learning network, resulting in a speedup of up to 100 times</w:t>
+      </w:r>
     </w:p>
     <w:p>
       <w:pPr>
@@ -1996,25 +1788,7 @@
                 <w:b/>
                 <w:color w:val="000000"/>
               </w:rPr>
-              <w:t xml:space="preserve">, </w:t>
-            </w:r>
-            <w:proofErr w:type="spellStart"/>
-            <w:r>
-              <w:rPr>
-                <w:rFonts w:asciiTheme="minorHAnsi" w:eastAsia="Calibri" w:hAnsiTheme="minorHAnsi" w:cstheme="minorHAnsi"/>
-                <w:b/>
-                <w:color w:val="000000"/>
-              </w:rPr>
-              <w:t>Kwangwoon</w:t>
-            </w:r>
-            <w:proofErr w:type="spellEnd"/>
-            <w:r>
-              <w:rPr>
-                <w:rFonts w:asciiTheme="minorHAnsi" w:eastAsia="Calibri" w:hAnsiTheme="minorHAnsi" w:cstheme="minorHAnsi"/>
-                <w:b/>
-                <w:color w:val="000000"/>
-              </w:rPr>
-              <w:t xml:space="preserve"> University</w:t>
+              <w:t>, Kwangwoon University</w:t>
             </w:r>
             <w:r>
               <w:rPr>
@@ -2129,17 +1903,8 @@
           <w:rFonts w:asciiTheme="minorHAnsi" w:eastAsia="Calibri" w:hAnsiTheme="minorHAnsi" w:cstheme="minorHAnsi"/>
           <w:color w:val="000000"/>
         </w:rPr>
-        <w:t xml:space="preserve">Represented over 60 active members as an elected by </w:t>
-      </w:r>
-      <w:proofErr w:type="gramStart"/>
-      <w:r>
-        <w:rPr>
-          <w:rFonts w:asciiTheme="minorHAnsi" w:eastAsia="Calibri" w:hAnsiTheme="minorHAnsi" w:cstheme="minorHAnsi"/>
-          <w:color w:val="000000"/>
-        </w:rPr>
-        <w:t>members</w:t>
-      </w:r>
-      <w:proofErr w:type="gramEnd"/>
+        <w:t>Represented over 60 active members as an elected by members</w:t>
+      </w:r>
     </w:p>
     <w:p>
       <w:pPr>
@@ -2168,17 +1933,8 @@
           <w:rFonts w:asciiTheme="minorHAnsi" w:eastAsia="Calibri" w:hAnsiTheme="minorHAnsi" w:cstheme="minorHAnsi"/>
           <w:color w:val="000000"/>
         </w:rPr>
-        <w:t xml:space="preserve">Created and showcased six robotic </w:t>
-      </w:r>
-      <w:proofErr w:type="gramStart"/>
-      <w:r>
-        <w:rPr>
-          <w:rFonts w:asciiTheme="minorHAnsi" w:eastAsia="Calibri" w:hAnsiTheme="minorHAnsi" w:cstheme="minorHAnsi"/>
-          <w:color w:val="000000"/>
-        </w:rPr>
-        <w:t>pieces</w:t>
-      </w:r>
-      <w:proofErr w:type="gramEnd"/>
+        <w:t>Created and showcased six robotic pieces</w:t>
+      </w:r>
     </w:p>
     <w:p>
       <w:pPr>
@@ -2261,30 +2017,8 @@
         <w:rPr>
           <w:rFonts w:asciiTheme="minorHAnsi" w:hAnsiTheme="minorHAnsi" w:cstheme="minorHAnsi"/>
         </w:rPr>
-        <w:t xml:space="preserve">Coding: C++, Python, LaTeX, ROS, </w:t>
-      </w:r>
-      <w:proofErr w:type="spellStart"/>
-      <w:r>
-        <w:rPr>
-          <w:rFonts w:asciiTheme="minorHAnsi" w:hAnsiTheme="minorHAnsi" w:cstheme="minorHAnsi"/>
-        </w:rPr>
-        <w:t>PyTorch</w:t>
-      </w:r>
-      <w:proofErr w:type="spellEnd"/>
-      <w:r>
-        <w:rPr>
-          <w:rFonts w:asciiTheme="minorHAnsi" w:hAnsiTheme="minorHAnsi" w:cstheme="minorHAnsi"/>
-        </w:rPr>
-        <w:t xml:space="preserve">, </w:t>
-      </w:r>
-      <w:proofErr w:type="spellStart"/>
-      <w:r>
-        <w:rPr>
-          <w:rFonts w:asciiTheme="minorHAnsi" w:hAnsiTheme="minorHAnsi" w:cstheme="minorHAnsi"/>
-        </w:rPr>
-        <w:t>CasADi</w:t>
-      </w:r>
-      <w:proofErr w:type="spellEnd"/>
+        <w:t>Coding: C++, Python, LaTeX, ROS, PyTorch, CasADi</w:t>
+      </w:r>
     </w:p>
     <w:p>
       <w:pPr>
@@ -2301,21 +2035,13 @@
         <w:rPr>
           <w:rFonts w:asciiTheme="minorHAnsi" w:hAnsiTheme="minorHAnsi" w:cstheme="minorHAnsi"/>
         </w:rPr>
-        <w:t xml:space="preserve">Language Fluency: Intermediate high in English (TOEIC: 810, </w:t>
-      </w:r>
-      <w:proofErr w:type="spellStart"/>
-      <w:r>
-        <w:rPr>
-          <w:rFonts w:asciiTheme="minorHAnsi" w:hAnsiTheme="minorHAnsi" w:cstheme="minorHAnsi"/>
-        </w:rPr>
-        <w:t>OPIc</w:t>
-      </w:r>
-      <w:proofErr w:type="spellEnd"/>
-      <w:r>
-        <w:rPr>
-          <w:rFonts w:asciiTheme="minorHAnsi" w:hAnsiTheme="minorHAnsi" w:cstheme="minorHAnsi"/>
-        </w:rPr>
-        <w:t>: IH), Native in Korea</w:t>
+        <w:t>Language Fluency: Intermediate high in English (TOEIC: 810, OPIc: IH), Native in Korea</w:t>
+      </w:r>
+      <w:r>
+        <w:rPr>
+          <w:rFonts w:asciiTheme="minorHAnsi" w:hAnsiTheme="minorHAnsi" w:cstheme="minorHAnsi"/>
+        </w:rPr>
+        <w:t>n</w:t>
       </w:r>
     </w:p>
     <w:sectPr>

--- a/CV.docx
+++ b/CV.docx
@@ -1,6 +1,6 @@
 
 <file path=word/document.xml><?xml version="1.0" encoding="utf-8"?>
-<w:document xmlns:wpc="http://schemas.microsoft.com/office/word/2010/wordprocessingCanvas" xmlns:cx="http://schemas.microsoft.com/office/drawing/2014/chartex" xmlns:cx1="http://schemas.microsoft.com/office/drawing/2015/9/8/chartex" xmlns:cx2="http://schemas.microsoft.com/office/drawing/2015/10/21/chartex" xmlns:cx3="http://schemas.microsoft.com/office/drawing/2016/5/9/chartex" xmlns:cx4="http://schemas.microsoft.com/office/drawing/2016/5/10/chartex" xmlns:cx5="http://schemas.microsoft.com/office/drawing/2016/5/11/chartex" xmlns:cx6="http://schemas.microsoft.com/office/drawing/2016/5/12/chartex" xmlns:cx7="http://schemas.microsoft.com/office/drawing/2016/5/13/chartex" xmlns:cx8="http://schemas.microsoft.com/office/drawing/2016/5/14/chartex" xmlns:mc="http://schemas.openxmlformats.org/markup-compatibility/2006" xmlns:aink="http://schemas.microsoft.com/office/drawing/2016/ink" xmlns:am3d="http://schemas.microsoft.com/office/drawing/2017/model3d" xmlns:o="urn:schemas-microsoft-com:office:office" xmlns:oel="http://schemas.microsoft.com/office/2019/extlst" xmlns:r="http://schemas.openxmlformats.org/officeDocument/2006/relationships" xmlns:m="http://schemas.openxmlformats.org/officeDocument/2006/math" xmlns:v="urn:schemas-microsoft-com:vml" xmlns:wp14="http://schemas.microsoft.com/office/word/2010/wordprocessingDrawing" xmlns:wp="http://schemas.openxmlformats.org/drawingml/2006/wordprocessingDrawing" xmlns:w10="urn:schemas-microsoft-com:office:word" xmlns:w="http://schemas.openxmlformats.org/wordprocessingml/2006/main" xmlns:w14="http://schemas.microsoft.com/office/word/2010/wordml" xmlns:w15="http://schemas.microsoft.com/office/word/2012/wordml" xmlns:w16cex="http://schemas.microsoft.com/office/word/2018/wordml/cex" xmlns:w16cid="http://schemas.microsoft.com/office/word/2016/wordml/cid" xmlns:w16="http://schemas.microsoft.com/office/word/2018/wordml" xmlns:w16du="http://schemas.microsoft.com/office/word/2023/wordml/word16du" xmlns:w16sdtdh="http://schemas.microsoft.com/office/word/2020/wordml/sdtdatahash" xmlns:w16se="http://schemas.microsoft.com/office/word/2015/wordml/symex" xmlns:wpg="http://schemas.microsoft.com/office/word/2010/wordprocessingGroup" xmlns:wpi="http://schemas.microsoft.com/office/word/2010/wordprocessingInk" xmlns:wne="http://schemas.microsoft.com/office/word/2006/wordml" xmlns:wps="http://schemas.microsoft.com/office/word/2010/wordprocessingShape" mc:Ignorable="w14 w15 w16se w16cid w16 w16cex w16sdtdh wp14">
+<w:document xmlns:wpc="http://schemas.microsoft.com/office/word/2010/wordprocessingCanvas" xmlns:cx="http://schemas.microsoft.com/office/drawing/2014/chartex" xmlns:cx1="http://schemas.microsoft.com/office/drawing/2015/9/8/chartex" xmlns:cx2="http://schemas.microsoft.com/office/drawing/2015/10/21/chartex" xmlns:cx3="http://schemas.microsoft.com/office/drawing/2016/5/9/chartex" xmlns:cx4="http://schemas.microsoft.com/office/drawing/2016/5/10/chartex" xmlns:cx5="http://schemas.microsoft.com/office/drawing/2016/5/11/chartex" xmlns:cx6="http://schemas.microsoft.com/office/drawing/2016/5/12/chartex" xmlns:cx7="http://schemas.microsoft.com/office/drawing/2016/5/13/chartex" xmlns:cx8="http://schemas.microsoft.com/office/drawing/2016/5/14/chartex" xmlns:mc="http://schemas.openxmlformats.org/markup-compatibility/2006" xmlns:aink="http://schemas.microsoft.com/office/drawing/2016/ink" xmlns:am3d="http://schemas.microsoft.com/office/drawing/2017/model3d" xmlns:o="urn:schemas-microsoft-com:office:office" xmlns:oel="http://schemas.microsoft.com/office/2019/extlst" xmlns:r="http://schemas.openxmlformats.org/officeDocument/2006/relationships" xmlns:m="http://schemas.openxmlformats.org/officeDocument/2006/math" xmlns:v="urn:schemas-microsoft-com:vml" xmlns:wp14="http://schemas.microsoft.com/office/word/2010/wordprocessingDrawing" xmlns:wp="http://schemas.openxmlformats.org/drawingml/2006/wordprocessingDrawing" xmlns:w10="urn:schemas-microsoft-com:office:word" xmlns:w="http://schemas.openxmlformats.org/wordprocessingml/2006/main" xmlns:w14="http://schemas.microsoft.com/office/word/2010/wordml" xmlns:w15="http://schemas.microsoft.com/office/word/2012/wordml" xmlns:w16cex="http://schemas.microsoft.com/office/word/2018/wordml/cex" xmlns:w16cid="http://schemas.microsoft.com/office/word/2016/wordml/cid" xmlns:w16="http://schemas.microsoft.com/office/word/2018/wordml" xmlns:w16sdtdh="http://schemas.microsoft.com/office/word/2020/wordml/sdtdatahash" xmlns:w16se="http://schemas.microsoft.com/office/word/2015/wordml/symex" xmlns:wpg="http://schemas.microsoft.com/office/word/2010/wordprocessingGroup" xmlns:wpi="http://schemas.microsoft.com/office/word/2010/wordprocessingInk" xmlns:wne="http://schemas.microsoft.com/office/word/2006/wordml" xmlns:wps="http://schemas.microsoft.com/office/word/2010/wordprocessingShape" mc:Ignorable="w14 w15 w16se w16cid w16 w16cex w16sdtdh wp14">
   <w:body>
     <w:p>
       <w:pPr>
@@ -17,6 +17,7 @@
           <w:szCs w:val="28"/>
         </w:rPr>
       </w:pPr>
+      <w:proofErr w:type="spellStart"/>
       <w:r>
         <w:rPr>
           <w:rFonts w:asciiTheme="minorHAnsi" w:eastAsia="Calibri" w:hAnsiTheme="minorHAnsi" w:cstheme="minorHAnsi"/>
@@ -25,7 +26,18 @@
           <w:sz w:val="28"/>
           <w:szCs w:val="28"/>
         </w:rPr>
-        <w:t>Jinwon Kim</w:t>
+        <w:t>Jinwon</w:t>
+      </w:r>
+      <w:proofErr w:type="spellEnd"/>
+      <w:r>
+        <w:rPr>
+          <w:rFonts w:asciiTheme="minorHAnsi" w:eastAsia="Calibri" w:hAnsiTheme="minorHAnsi" w:cstheme="minorHAnsi"/>
+          <w:b/>
+          <w:smallCaps/>
+          <w:sz w:val="28"/>
+          <w:szCs w:val="28"/>
+        </w:rPr>
+        <w:t xml:space="preserve"> Kim</w:t>
       </w:r>
     </w:p>
     <w:p>
@@ -63,7 +75,25 @@
           <w:sz w:val="21"/>
           <w:szCs w:val="21"/>
         </w:rPr>
-        <w:t xml:space="preserve">Mapo-gu, Seoul 03945 ∙ (+82) 010-5068-7329 </w:t>
+        <w:t>Mapo-</w:t>
+      </w:r>
+      <w:proofErr w:type="spellStart"/>
+      <w:r>
+        <w:rPr>
+          <w:rFonts w:asciiTheme="minorHAnsi" w:eastAsia="Calibri" w:hAnsiTheme="minorHAnsi" w:cstheme="minorHAnsi"/>
+          <w:sz w:val="21"/>
+          <w:szCs w:val="21"/>
+        </w:rPr>
+        <w:t>gu</w:t>
+      </w:r>
+      <w:proofErr w:type="spellEnd"/>
+      <w:r>
+        <w:rPr>
+          <w:rFonts w:asciiTheme="minorHAnsi" w:eastAsia="Calibri" w:hAnsiTheme="minorHAnsi" w:cstheme="minorHAnsi"/>
+          <w:sz w:val="21"/>
+          <w:szCs w:val="21"/>
+        </w:rPr>
+        <w:t xml:space="preserve">, Seoul 03945 ∙ (+82) 010-5068-7329 </w:t>
       </w:r>
     </w:p>
     <w:p>
@@ -560,7 +590,14 @@
                 <w:rFonts w:asciiTheme="minorHAnsi" w:eastAsia="Calibri" w:hAnsiTheme="minorHAnsi" w:cstheme="minorHAnsi"/>
                 <w:b/>
               </w:rPr>
-              <w:t xml:space="preserve">Korea Institute of Science and Technology </w:t>
+              <w:t>Korea Robot Manufacturing</w:t>
+            </w:r>
+            <w:r>
+              <w:rPr>
+                <w:rFonts w:asciiTheme="minorHAnsi" w:eastAsia="Calibri" w:hAnsiTheme="minorHAnsi" w:cstheme="minorHAnsi"/>
+                <w:b/>
+              </w:rPr>
+              <w:t xml:space="preserve"> </w:t>
             </w:r>
             <w:r>
               <w:rPr>
@@ -581,18 +618,122 @@
                 <w:tab w:val="right" w:pos="10080"/>
               </w:tabs>
               <w:rPr>
+                <w:rFonts w:asciiTheme="minorHAnsi" w:eastAsia="Calibri" w:hAnsiTheme="minorHAnsi" w:cstheme="minorHAnsi"/>
+                <w:b/>
+                <w:i/>
+              </w:rPr>
+            </w:pPr>
+            <w:r>
+              <w:rPr>
+                <w:rFonts w:asciiTheme="minorHAnsi" w:eastAsia="Calibri" w:hAnsiTheme="minorHAnsi" w:cstheme="minorHAnsi"/>
+                <w:b/>
+                <w:i/>
+              </w:rPr>
+              <w:t>Robot Lab</w:t>
+            </w:r>
+            <w:r>
+              <w:rPr>
+                <w:rFonts w:asciiTheme="minorHAnsi" w:eastAsia="Calibri" w:hAnsiTheme="minorHAnsi" w:cstheme="minorHAnsi"/>
+                <w:b/>
+                <w:i/>
+              </w:rPr>
+              <w:t xml:space="preserve">, </w:t>
+            </w:r>
+            <w:r>
+              <w:rPr>
+                <w:rFonts w:asciiTheme="minorHAnsi" w:eastAsia="Calibri" w:hAnsiTheme="minorHAnsi" w:cstheme="minorHAnsi"/>
+                <w:b/>
+                <w:i/>
+              </w:rPr>
+              <w:t>Research Engineer</w:t>
+            </w:r>
+          </w:p>
+          <w:p>
+            <w:pPr>
+              <w:numPr>
+                <w:ilvl w:val="0"/>
+                <w:numId w:val="1"/>
+              </w:numPr>
+              <w:pBdr>
+                <w:top w:val="nil"/>
+                <w:left w:val="nil"/>
+                <w:bottom w:val="nil"/>
+                <w:right w:val="nil"/>
+                <w:between w:val="nil"/>
+              </w:pBdr>
+              <w:tabs>
+                <w:tab w:val="right" w:pos="10080"/>
+              </w:tabs>
+              <w:rPr>
                 <w:rFonts w:asciiTheme="minorHAnsi" w:hAnsiTheme="minorHAnsi" w:cstheme="minorHAnsi"/>
-                <w:b/>
-                <w:i/>
+                <w:color w:val="000000"/>
               </w:rPr>
             </w:pPr>
             <w:r>
               <w:rPr>
-                <w:rFonts w:asciiTheme="minorHAnsi" w:eastAsia="Calibri" w:hAnsiTheme="minorHAnsi" w:cstheme="minorHAnsi"/>
-                <w:b/>
-                <w:i/>
-              </w:rPr>
-              <w:t>Center for Intelligent and Interactive Robotics, Student Researcher</w:t>
+                <w:rFonts w:asciiTheme="minorHAnsi" w:hAnsiTheme="minorHAnsi" w:cstheme="minorHAnsi" w:hint="eastAsia"/>
+                <w:color w:val="000000"/>
+              </w:rPr>
+              <w:t>Q</w:t>
+            </w:r>
+            <w:r>
+              <w:rPr>
+                <w:rFonts w:asciiTheme="minorHAnsi" w:hAnsiTheme="minorHAnsi" w:cstheme="minorHAnsi"/>
+                <w:color w:val="000000"/>
+              </w:rPr>
+              <w:t>uadruped robot</w:t>
+            </w:r>
+          </w:p>
+          <w:p>
+            <w:pPr>
+              <w:numPr>
+                <w:ilvl w:val="0"/>
+                <w:numId w:val="1"/>
+              </w:numPr>
+              <w:pBdr>
+                <w:top w:val="nil"/>
+                <w:left w:val="nil"/>
+                <w:bottom w:val="nil"/>
+                <w:right w:val="nil"/>
+                <w:between w:val="nil"/>
+              </w:pBdr>
+              <w:tabs>
+                <w:tab w:val="right" w:pos="10080"/>
+              </w:tabs>
+              <w:rPr>
+                <w:rFonts w:asciiTheme="minorHAnsi" w:hAnsiTheme="minorHAnsi" w:cstheme="minorHAnsi" w:hint="eastAsia"/>
+                <w:color w:val="000000"/>
+              </w:rPr>
+            </w:pPr>
+            <w:r>
+              <w:rPr>
+                <w:rFonts w:asciiTheme="minorHAnsi" w:hAnsiTheme="minorHAnsi" w:cstheme="minorHAnsi"/>
+                <w:color w:val="000000"/>
+              </w:rPr>
+              <w:t xml:space="preserve">Simultaneous Localization </w:t>
+            </w:r>
+            <w:proofErr w:type="gramStart"/>
+            <w:r>
+              <w:rPr>
+                <w:rFonts w:asciiTheme="minorHAnsi" w:hAnsiTheme="minorHAnsi" w:cstheme="minorHAnsi"/>
+                <w:color w:val="000000"/>
+              </w:rPr>
+              <w:t>And</w:t>
+            </w:r>
+            <w:proofErr w:type="gramEnd"/>
+            <w:r>
+              <w:rPr>
+                <w:rFonts w:asciiTheme="minorHAnsi" w:hAnsiTheme="minorHAnsi" w:cstheme="minorHAnsi"/>
+                <w:color w:val="000000"/>
+              </w:rPr>
+              <w:t xml:space="preserve"> Mapping</w:t>
+            </w:r>
+            <w:r>
+              <w:rPr>
+                <w:rFonts w:asciiTheme="minorHAnsi" w:hAnsiTheme="minorHAnsi" w:cstheme="minorHAnsi"/>
+                <w:color w:val="000000"/>
+              </w:rPr>
+              <w:t xml:space="preserve"> (SLAM)</w:t>
             </w:r>
           </w:p>
         </w:tc>
@@ -616,7 +757,133 @@
                 <w:rFonts w:asciiTheme="minorHAnsi" w:eastAsia="Calibri" w:hAnsiTheme="minorHAnsi" w:cstheme="minorHAnsi"/>
                 <w:b/>
               </w:rPr>
-              <w:t>Jun 2019 – Dec 2019</w:t>
+              <w:t>Jun 20</w:t>
+            </w:r>
+            <w:r>
+              <w:rPr>
+                <w:rFonts w:asciiTheme="minorHAnsi" w:eastAsia="Calibri" w:hAnsiTheme="minorHAnsi" w:cstheme="minorHAnsi"/>
+                <w:b/>
+              </w:rPr>
+              <w:t>23</w:t>
+            </w:r>
+            <w:r>
+              <w:rPr>
+                <w:rFonts w:asciiTheme="minorHAnsi" w:eastAsia="Calibri" w:hAnsiTheme="minorHAnsi" w:cstheme="minorHAnsi"/>
+                <w:b/>
+              </w:rPr>
+              <w:t xml:space="preserve"> –</w:t>
+            </w:r>
+            <w:r>
+              <w:rPr>
+                <w:rFonts w:asciiTheme="minorHAnsi" w:eastAsia="Calibri" w:hAnsiTheme="minorHAnsi" w:cstheme="minorHAnsi"/>
+                <w:b/>
+              </w:rPr>
+              <w:t xml:space="preserve"> ongoing</w:t>
+            </w:r>
+            <w:r>
+              <w:rPr>
+                <w:rFonts w:asciiTheme="minorHAnsi" w:eastAsia="Calibri" w:hAnsiTheme="minorHAnsi" w:cstheme="minorHAnsi"/>
+                <w:b/>
+              </w:rPr>
+              <w:t xml:space="preserve"> </w:t>
+            </w:r>
+          </w:p>
+        </w:tc>
+      </w:tr>
+      <w:tr>
+        <w:tc>
+          <w:tcPr>
+            <w:tcW w:w="7933" w:type="dxa"/>
+          </w:tcPr>
+          <w:p>
+            <w:pPr>
+              <w:tabs>
+                <w:tab w:val="right" w:pos="10080"/>
+              </w:tabs>
+              <w:rPr>
+                <w:rFonts w:asciiTheme="minorHAnsi" w:eastAsia="Calibri" w:hAnsiTheme="minorHAnsi" w:cstheme="minorHAnsi"/>
+                <w:b/>
+              </w:rPr>
+            </w:pPr>
+          </w:p>
+          <w:p>
+            <w:pPr>
+              <w:tabs>
+                <w:tab w:val="right" w:pos="10080"/>
+              </w:tabs>
+              <w:rPr>
+                <w:rFonts w:asciiTheme="minorHAnsi" w:hAnsiTheme="minorHAnsi" w:cstheme="minorHAnsi"/>
+                <w:b/>
+              </w:rPr>
+            </w:pPr>
+            <w:r>
+              <w:rPr>
+                <w:rFonts w:asciiTheme="minorHAnsi" w:eastAsia="Calibri" w:hAnsiTheme="minorHAnsi" w:cstheme="minorHAnsi"/>
+                <w:b/>
+              </w:rPr>
+              <w:t xml:space="preserve">Korea Institute of Science and Technology </w:t>
+            </w:r>
+            <w:r>
+              <w:rPr>
+                <w:rFonts w:asciiTheme="minorHAnsi" w:eastAsia="Calibri" w:hAnsiTheme="minorHAnsi" w:cstheme="minorHAnsi"/>
+              </w:rPr>
+              <w:t>– Seoul, Korea</w:t>
+            </w:r>
+            <w:r>
+              <w:rPr>
+                <w:rFonts w:asciiTheme="minorHAnsi" w:eastAsia="Calibri" w:hAnsiTheme="minorHAnsi" w:cstheme="minorHAnsi"/>
+              </w:rPr>
+              <w:tab/>
+            </w:r>
+          </w:p>
+          <w:p>
+            <w:pPr>
+              <w:tabs>
+                <w:tab w:val="right" w:pos="10080"/>
+              </w:tabs>
+              <w:rPr>
+                <w:rFonts w:asciiTheme="minorHAnsi" w:eastAsia="Calibri" w:hAnsiTheme="minorHAnsi" w:cstheme="minorHAnsi"/>
+                <w:b/>
+              </w:rPr>
+            </w:pPr>
+            <w:r>
+              <w:rPr>
+                <w:rFonts w:asciiTheme="minorHAnsi" w:eastAsia="Calibri" w:hAnsiTheme="minorHAnsi" w:cstheme="minorHAnsi"/>
+                <w:b/>
+                <w:i/>
+              </w:rPr>
+              <w:t>Center for Intelligent and Interactive Robotics, Student Researcher</w:t>
+            </w:r>
+          </w:p>
+        </w:tc>
+        <w:tc>
+          <w:tcPr>
+            <w:tcW w:w="2137" w:type="dxa"/>
+          </w:tcPr>
+          <w:p>
+            <w:pPr>
+              <w:tabs>
+                <w:tab w:val="right" w:pos="10080"/>
+              </w:tabs>
+              <w:jc w:val="right"/>
+              <w:rPr>
+                <w:rFonts w:asciiTheme="minorHAnsi" w:eastAsia="Calibri" w:hAnsiTheme="minorHAnsi" w:cstheme="minorHAnsi"/>
+                <w:b/>
+              </w:rPr>
+            </w:pPr>
+            <w:r>
+              <w:rPr>
+                <w:rFonts w:asciiTheme="minorHAnsi" w:eastAsia="Calibri" w:hAnsiTheme="minorHAnsi" w:cstheme="minorHAnsi"/>
+                <w:b/>
+              </w:rPr>
+              <w:t>Jun 2019 – Dec 20</w:t>
+            </w:r>
+            <w:r>
+              <w:rPr>
+                <w:rFonts w:asciiTheme="minorHAnsi" w:eastAsia="Calibri" w:hAnsiTheme="minorHAnsi" w:cstheme="minorHAnsi"/>
+                <w:b/>
+              </w:rPr>
+              <w:t>19</w:t>
             </w:r>
           </w:p>
         </w:tc>
@@ -649,17 +916,8 @@
           <w:rFonts w:asciiTheme="minorHAnsi" w:eastAsia="Calibri" w:hAnsiTheme="minorHAnsi" w:cstheme="minorHAnsi"/>
           <w:color w:val="000000"/>
         </w:rPr>
-        <w:t xml:space="preserve">Designed and implemented a data collection pipeline using crawling to acquire 1,000 annotated images of objects in various </w:t>
-      </w:r>
-      <w:proofErr w:type="gramStart"/>
-      <w:r>
-        <w:rPr>
-          <w:rFonts w:asciiTheme="minorHAnsi" w:eastAsia="Calibri" w:hAnsiTheme="minorHAnsi" w:cstheme="minorHAnsi"/>
-          <w:color w:val="000000"/>
-        </w:rPr>
-        <w:t>environments</w:t>
-      </w:r>
-      <w:proofErr w:type="gramEnd"/>
+        <w:t>Designed and implemented a data collection pipeline using crawling to acquire 1,000 annotated images of objects in various environments</w:t>
+      </w:r>
     </w:p>
     <w:p>
       <w:pPr>
@@ -690,6 +948,13 @@
         </w:rPr>
         <w:t>Developed object detection and tracking algorithms using YOLOv3 and Siamese</w:t>
       </w:r>
+      <w:r>
+        <w:rPr>
+          <w:rFonts w:asciiTheme="minorHAnsi" w:eastAsia="Calibri" w:hAnsiTheme="minorHAnsi" w:cstheme="minorHAnsi"/>
+          <w:color w:val="000000"/>
+        </w:rPr>
+        <w:t xml:space="preserve"> network</w:t>
+      </w:r>
     </w:p>
     <w:p>
       <w:pPr>
@@ -718,7 +983,23 @@
           <w:rFonts w:asciiTheme="minorHAnsi" w:eastAsia="Calibri" w:hAnsiTheme="minorHAnsi" w:cstheme="minorHAnsi"/>
           <w:color w:val="000000"/>
         </w:rPr>
-        <w:t>Published KRoC paper and Registered patent</w:t>
+        <w:t xml:space="preserve">Published </w:t>
+      </w:r>
+      <w:proofErr w:type="spellStart"/>
+      <w:r>
+        <w:rPr>
+          <w:rFonts w:asciiTheme="minorHAnsi" w:eastAsia="Calibri" w:hAnsiTheme="minorHAnsi" w:cstheme="minorHAnsi"/>
+          <w:color w:val="000000"/>
+        </w:rPr>
+        <w:t>KRoC</w:t>
+      </w:r>
+      <w:proofErr w:type="spellEnd"/>
+      <w:r>
+        <w:rPr>
+          <w:rFonts w:asciiTheme="minorHAnsi" w:eastAsia="Calibri" w:hAnsiTheme="minorHAnsi" w:cstheme="minorHAnsi"/>
+          <w:color w:val="000000"/>
+        </w:rPr>
+        <w:t xml:space="preserve"> paper and Registered patent</w:t>
       </w:r>
     </w:p>
     <w:p>
@@ -861,6 +1142,7 @@
                 <w:color w:val="000000"/>
               </w:rPr>
             </w:pPr>
+            <w:proofErr w:type="spellStart"/>
             <w:r>
               <w:rPr>
                 <w:rFonts w:asciiTheme="minorHAnsi" w:eastAsia="Calibri" w:hAnsiTheme="minorHAnsi" w:cstheme="minorHAnsi"/>
@@ -868,15 +1150,43 @@
                 <w:i/>
                 <w:color w:val="000000"/>
               </w:rPr>
-              <w:t>Jinwon Kim</w:t>
-            </w:r>
-            <w:r>
-              <w:rPr>
-                <w:rFonts w:asciiTheme="minorHAnsi" w:eastAsia="Calibri" w:hAnsiTheme="minorHAnsi" w:cstheme="minorHAnsi"/>
+              <w:t>Jinwon</w:t>
+            </w:r>
+            <w:proofErr w:type="spellEnd"/>
+            <w:r>
+              <w:rPr>
+                <w:rFonts w:asciiTheme="minorHAnsi" w:eastAsia="Calibri" w:hAnsiTheme="minorHAnsi" w:cstheme="minorHAnsi"/>
+                <w:b/>
                 <w:i/>
                 <w:color w:val="000000"/>
               </w:rPr>
-              <w:t>, S. Y., Heechan Shin</w:t>
+              <w:t xml:space="preserve"> Kim</w:t>
+            </w:r>
+            <w:r>
+              <w:rPr>
+                <w:rFonts w:asciiTheme="minorHAnsi" w:eastAsia="Calibri" w:hAnsiTheme="minorHAnsi" w:cstheme="minorHAnsi"/>
+                <w:i/>
+                <w:color w:val="000000"/>
+              </w:rPr>
+              <w:t xml:space="preserve">, S. Y., </w:t>
+            </w:r>
+            <w:proofErr w:type="spellStart"/>
+            <w:r>
+              <w:rPr>
+                <w:rFonts w:asciiTheme="minorHAnsi" w:eastAsia="Calibri" w:hAnsiTheme="minorHAnsi" w:cstheme="minorHAnsi"/>
+                <w:i/>
+                <w:color w:val="000000"/>
+              </w:rPr>
+              <w:t>Heechan</w:t>
+            </w:r>
+            <w:proofErr w:type="spellEnd"/>
+            <w:r>
+              <w:rPr>
+                <w:rFonts w:asciiTheme="minorHAnsi" w:eastAsia="Calibri" w:hAnsiTheme="minorHAnsi" w:cstheme="minorHAnsi"/>
+                <w:i/>
+                <w:color w:val="000000"/>
+              </w:rPr>
+              <w:t xml:space="preserve"> Shin</w:t>
             </w:r>
           </w:p>
         </w:tc>
@@ -1058,6 +1368,7 @@
                 <w:color w:val="000000"/>
               </w:rPr>
             </w:pPr>
+            <w:proofErr w:type="spellStart"/>
             <w:r>
               <w:rPr>
                 <w:rFonts w:asciiTheme="minorHAnsi" w:eastAsia="Calibri" w:hAnsiTheme="minorHAnsi" w:cstheme="minorHAnsi"/>
@@ -1065,15 +1376,43 @@
                 <w:i/>
                 <w:color w:val="000000"/>
               </w:rPr>
-              <w:t>Jinwon Kim</w:t>
-            </w:r>
-            <w:r>
-              <w:rPr>
-                <w:rFonts w:asciiTheme="minorHAnsi" w:eastAsia="Calibri" w:hAnsiTheme="minorHAnsi" w:cstheme="minorHAnsi"/>
+              <w:t>Jinwon</w:t>
+            </w:r>
+            <w:proofErr w:type="spellEnd"/>
+            <w:r>
+              <w:rPr>
+                <w:rFonts w:asciiTheme="minorHAnsi" w:eastAsia="Calibri" w:hAnsiTheme="minorHAnsi" w:cstheme="minorHAnsi"/>
+                <w:b/>
                 <w:i/>
                 <w:color w:val="000000"/>
               </w:rPr>
-              <w:t>, S. Y., Heechan Shin</w:t>
+              <w:t xml:space="preserve"> Kim</w:t>
+            </w:r>
+            <w:r>
+              <w:rPr>
+                <w:rFonts w:asciiTheme="minorHAnsi" w:eastAsia="Calibri" w:hAnsiTheme="minorHAnsi" w:cstheme="minorHAnsi"/>
+                <w:i/>
+                <w:color w:val="000000"/>
+              </w:rPr>
+              <w:t xml:space="preserve">, S. Y., </w:t>
+            </w:r>
+            <w:proofErr w:type="spellStart"/>
+            <w:r>
+              <w:rPr>
+                <w:rFonts w:asciiTheme="minorHAnsi" w:eastAsia="Calibri" w:hAnsiTheme="minorHAnsi" w:cstheme="minorHAnsi"/>
+                <w:i/>
+                <w:color w:val="000000"/>
+              </w:rPr>
+              <w:t>Heechan</w:t>
+            </w:r>
+            <w:proofErr w:type="spellEnd"/>
+            <w:r>
+              <w:rPr>
+                <w:rFonts w:asciiTheme="minorHAnsi" w:eastAsia="Calibri" w:hAnsiTheme="minorHAnsi" w:cstheme="minorHAnsi"/>
+                <w:i/>
+                <w:color w:val="000000"/>
+              </w:rPr>
+              <w:t xml:space="preserve"> Shin</w:t>
             </w:r>
           </w:p>
         </w:tc>
@@ -1249,6 +1588,7 @@
                 <w:color w:val="000000"/>
               </w:rPr>
             </w:pPr>
+            <w:proofErr w:type="spellStart"/>
             <w:r>
               <w:rPr>
                 <w:rFonts w:asciiTheme="minorHAnsi" w:eastAsia="Calibri" w:hAnsiTheme="minorHAnsi" w:cstheme="minorHAnsi"/>
@@ -1256,15 +1596,43 @@
                 <w:i/>
                 <w:color w:val="000000"/>
               </w:rPr>
-              <w:t>Jinwon Kim</w:t>
-            </w:r>
-            <w:r>
-              <w:rPr>
-                <w:rFonts w:asciiTheme="minorHAnsi" w:eastAsia="Calibri" w:hAnsiTheme="minorHAnsi" w:cstheme="minorHAnsi"/>
+              <w:t>Jinwon</w:t>
+            </w:r>
+            <w:proofErr w:type="spellEnd"/>
+            <w:r>
+              <w:rPr>
+                <w:rFonts w:asciiTheme="minorHAnsi" w:eastAsia="Calibri" w:hAnsiTheme="minorHAnsi" w:cstheme="minorHAnsi"/>
+                <w:b/>
                 <w:i/>
                 <w:color w:val="000000"/>
               </w:rPr>
-              <w:t>, KangGeon Kim</w:t>
+              <w:t xml:space="preserve"> Kim</w:t>
+            </w:r>
+            <w:r>
+              <w:rPr>
+                <w:rFonts w:asciiTheme="minorHAnsi" w:eastAsia="Calibri" w:hAnsiTheme="minorHAnsi" w:cstheme="minorHAnsi"/>
+                <w:i/>
+                <w:color w:val="000000"/>
+              </w:rPr>
+              <w:t xml:space="preserve">, </w:t>
+            </w:r>
+            <w:proofErr w:type="spellStart"/>
+            <w:r>
+              <w:rPr>
+                <w:rFonts w:asciiTheme="minorHAnsi" w:eastAsia="Calibri" w:hAnsiTheme="minorHAnsi" w:cstheme="minorHAnsi"/>
+                <w:i/>
+                <w:color w:val="000000"/>
+              </w:rPr>
+              <w:t>KangGeon</w:t>
+            </w:r>
+            <w:proofErr w:type="spellEnd"/>
+            <w:r>
+              <w:rPr>
+                <w:rFonts w:asciiTheme="minorHAnsi" w:eastAsia="Calibri" w:hAnsiTheme="minorHAnsi" w:cstheme="minorHAnsi"/>
+                <w:i/>
+                <w:color w:val="000000"/>
+              </w:rPr>
+              <w:t xml:space="preserve"> Kim</w:t>
             </w:r>
           </w:p>
         </w:tc>
@@ -1331,20 +1699,6 @@
           <w:b/>
         </w:rPr>
       </w:pPr>
-    </w:p>
-    <w:p>
-      <w:pPr>
-        <w:rPr>
-          <w:rFonts w:asciiTheme="minorHAnsi" w:hAnsiTheme="minorHAnsi" w:cstheme="minorHAnsi"/>
-          <w:b/>
-        </w:rPr>
-      </w:pPr>
-      <w:r>
-        <w:rPr>
-          <w:rFonts w:asciiTheme="minorHAnsi" w:hAnsiTheme="minorHAnsi" w:cstheme="minorHAnsi"/>
-        </w:rPr>
-        <w:br w:type="page"/>
-      </w:r>
     </w:p>
     <w:p>
       <w:pPr>
@@ -1460,22 +1814,43 @@
                 <w:color w:val="000000"/>
               </w:rPr>
             </w:pPr>
+            <w:proofErr w:type="spellStart"/>
             <w:r>
               <w:rPr>
                 <w:rFonts w:asciiTheme="minorHAnsi" w:eastAsia="Calibri" w:hAnsiTheme="minorHAnsi" w:cstheme="minorHAnsi"/>
                 <w:i/>
                 <w:color w:val="000000"/>
               </w:rPr>
-              <w:t xml:space="preserve">KangGeon Kim, </w:t>
-            </w:r>
-            <w:r>
-              <w:rPr>
-                <w:rFonts w:asciiTheme="minorHAnsi" w:eastAsia="Calibri" w:hAnsiTheme="minorHAnsi" w:cstheme="minorHAnsi"/>
-                <w:b/>
+              <w:t>KangGeon</w:t>
+            </w:r>
+            <w:proofErr w:type="spellEnd"/>
+            <w:r>
+              <w:rPr>
+                <w:rFonts w:asciiTheme="minorHAnsi" w:eastAsia="Calibri" w:hAnsiTheme="minorHAnsi" w:cstheme="minorHAnsi"/>
                 <w:i/>
                 <w:color w:val="000000"/>
               </w:rPr>
-              <w:t>Jinwon Kim</w:t>
+              <w:t xml:space="preserve"> Kim, </w:t>
+            </w:r>
+            <w:proofErr w:type="spellStart"/>
+            <w:r>
+              <w:rPr>
+                <w:rFonts w:asciiTheme="minorHAnsi" w:eastAsia="Calibri" w:hAnsiTheme="minorHAnsi" w:cstheme="minorHAnsi"/>
+                <w:b/>
+                <w:i/>
+                <w:color w:val="000000"/>
+              </w:rPr>
+              <w:t>Jinwon</w:t>
+            </w:r>
+            <w:proofErr w:type="spellEnd"/>
+            <w:r>
+              <w:rPr>
+                <w:rFonts w:asciiTheme="minorHAnsi" w:eastAsia="Calibri" w:hAnsiTheme="minorHAnsi" w:cstheme="minorHAnsi"/>
+                <w:b/>
+                <w:i/>
+                <w:color w:val="000000"/>
+              </w:rPr>
+              <w:t xml:space="preserve"> Kim</w:t>
             </w:r>
           </w:p>
         </w:tc>
@@ -1721,7 +2096,7 @@
         </w:tabs>
         <w:spacing w:after="0"/>
         <w:rPr>
-          <w:rFonts w:asciiTheme="minorHAnsi" w:hAnsiTheme="minorHAnsi" w:cstheme="minorHAnsi"/>
+          <w:rFonts w:asciiTheme="minorHAnsi" w:hAnsiTheme="minorHAnsi" w:cstheme="minorHAnsi" w:hint="eastAsia"/>
           <w:b/>
         </w:rPr>
       </w:pPr>
@@ -1788,7 +2163,25 @@
                 <w:b/>
                 <w:color w:val="000000"/>
               </w:rPr>
-              <w:t>, Kwangwoon University</w:t>
+              <w:t xml:space="preserve">, </w:t>
+            </w:r>
+            <w:proofErr w:type="spellStart"/>
+            <w:r>
+              <w:rPr>
+                <w:rFonts w:asciiTheme="minorHAnsi" w:eastAsia="Calibri" w:hAnsiTheme="minorHAnsi" w:cstheme="minorHAnsi"/>
+                <w:b/>
+                <w:color w:val="000000"/>
+              </w:rPr>
+              <w:t>Kwangwoon</w:t>
+            </w:r>
+            <w:proofErr w:type="spellEnd"/>
+            <w:r>
+              <w:rPr>
+                <w:rFonts w:asciiTheme="minorHAnsi" w:eastAsia="Calibri" w:hAnsiTheme="minorHAnsi" w:cstheme="minorHAnsi"/>
+                <w:b/>
+                <w:color w:val="000000"/>
+              </w:rPr>
+              <w:t xml:space="preserve"> University</w:t>
             </w:r>
             <w:r>
               <w:rPr>
@@ -1938,12 +2331,15 @@
     </w:p>
     <w:p>
       <w:pPr>
-        <w:tabs>
-          <w:tab w:val="right" w:pos="10080"/>
-        </w:tabs>
-        <w:spacing w:after="0" w:line="240" w:lineRule="auto"/>
-        <w:rPr>
-          <w:rFonts w:asciiTheme="minorHAnsi" w:hAnsiTheme="minorHAnsi" w:cstheme="minorHAnsi"/>
+        <w:pBdr>
+          <w:top w:val="nil"/>
+          <w:left w:val="nil"/>
+          <w:bottom w:val="nil"/>
+          <w:right w:val="nil"/>
+          <w:between w:val="nil"/>
+        </w:pBdr>
+        <w:rPr>
+          <w:rFonts w:asciiTheme="minorHAnsi" w:hAnsiTheme="minorHAnsi" w:cstheme="minorHAnsi" w:hint="eastAsia"/>
         </w:rPr>
       </w:pPr>
     </w:p>
@@ -2017,7 +2413,21 @@
         <w:rPr>
           <w:rFonts w:asciiTheme="minorHAnsi" w:hAnsiTheme="minorHAnsi" w:cstheme="minorHAnsi"/>
         </w:rPr>
-        <w:t>Coding: C++, Python, LaTeX, ROS, PyTorch, CasADi</w:t>
+        <w:t xml:space="preserve">Coding: C++, Python, LaTeX, ROS, </w:t>
+      </w:r>
+      <w:proofErr w:type="spellStart"/>
+      <w:r>
+        <w:rPr>
+          <w:rFonts w:asciiTheme="minorHAnsi" w:hAnsiTheme="minorHAnsi" w:cstheme="minorHAnsi"/>
+        </w:rPr>
+        <w:t>PyTorch</w:t>
+      </w:r>
+      <w:proofErr w:type="spellEnd"/>
+      <w:r>
+        <w:rPr>
+          <w:rFonts w:asciiTheme="minorHAnsi" w:hAnsiTheme="minorHAnsi" w:cstheme="minorHAnsi"/>
+        </w:rPr>
+        <w:t>, CasADi</w:t>
       </w:r>
     </w:p>
     <w:p>
@@ -2035,7 +2445,21 @@
         <w:rPr>
           <w:rFonts w:asciiTheme="minorHAnsi" w:hAnsiTheme="minorHAnsi" w:cstheme="minorHAnsi"/>
         </w:rPr>
-        <w:t>Language Fluency: Intermediate high in English (TOEIC: 810, OPIc: IH), Native in Korea</w:t>
+        <w:t xml:space="preserve">Language Fluency: Intermediate high in English (TOEIC: 810, </w:t>
+      </w:r>
+      <w:proofErr w:type="spellStart"/>
+      <w:r>
+        <w:rPr>
+          <w:rFonts w:asciiTheme="minorHAnsi" w:hAnsiTheme="minorHAnsi" w:cstheme="minorHAnsi"/>
+        </w:rPr>
+        <w:t>OPIc</w:t>
+      </w:r>
+      <w:proofErr w:type="spellEnd"/>
+      <w:r>
+        <w:rPr>
+          <w:rFonts w:asciiTheme="minorHAnsi" w:hAnsiTheme="minorHAnsi" w:cstheme="minorHAnsi"/>
+        </w:rPr>
+        <w:t>: IH), Native in Korea</w:t>
       </w:r>
       <w:r>
         <w:rPr>
@@ -2056,7 +2480,7 @@
 </file>
 
 <file path=word/endnotes.xml><?xml version="1.0" encoding="utf-8"?>
-<w:endnotes xmlns:wpc="http://schemas.microsoft.com/office/word/2010/wordprocessingCanvas" xmlns:cx="http://schemas.microsoft.com/office/drawing/2014/chartex" xmlns:cx1="http://schemas.microsoft.com/office/drawing/2015/9/8/chartex" xmlns:cx2="http://schemas.microsoft.com/office/drawing/2015/10/21/chartex" xmlns:cx3="http://schemas.microsoft.com/office/drawing/2016/5/9/chartex" xmlns:cx4="http://schemas.microsoft.com/office/drawing/2016/5/10/chartex" xmlns:cx5="http://schemas.microsoft.com/office/drawing/2016/5/11/chartex" xmlns:cx6="http://schemas.microsoft.com/office/drawing/2016/5/12/chartex" xmlns:cx7="http://schemas.microsoft.com/office/drawing/2016/5/13/chartex" xmlns:cx8="http://schemas.microsoft.com/office/drawing/2016/5/14/chartex" xmlns:mc="http://schemas.openxmlformats.org/markup-compatibility/2006" xmlns:aink="http://schemas.microsoft.com/office/drawing/2016/ink" xmlns:am3d="http://schemas.microsoft.com/office/drawing/2017/model3d" xmlns:o="urn:schemas-microsoft-com:office:office" xmlns:oel="http://schemas.microsoft.com/office/2019/extlst" xmlns:r="http://schemas.openxmlformats.org/officeDocument/2006/relationships" xmlns:m="http://schemas.openxmlformats.org/officeDocument/2006/math" xmlns:v="urn:schemas-microsoft-com:vml" xmlns:wp14="http://schemas.microsoft.com/office/word/2010/wordprocessingDrawing" xmlns:wp="http://schemas.openxmlformats.org/drawingml/2006/wordprocessingDrawing" xmlns:w10="urn:schemas-microsoft-com:office:word" xmlns:w="http://schemas.openxmlformats.org/wordprocessingml/2006/main" xmlns:w14="http://schemas.microsoft.com/office/word/2010/wordml" xmlns:w15="http://schemas.microsoft.com/office/word/2012/wordml" xmlns:w16cex="http://schemas.microsoft.com/office/word/2018/wordml/cex" xmlns:w16cid="http://schemas.microsoft.com/office/word/2016/wordml/cid" xmlns:w16="http://schemas.microsoft.com/office/word/2018/wordml" xmlns:w16du="http://schemas.microsoft.com/office/word/2023/wordml/word16du" xmlns:w16sdtdh="http://schemas.microsoft.com/office/word/2020/wordml/sdtdatahash" xmlns:w16se="http://schemas.microsoft.com/office/word/2015/wordml/symex" xmlns:wpg="http://schemas.microsoft.com/office/word/2010/wordprocessingGroup" xmlns:wpi="http://schemas.microsoft.com/office/word/2010/wordprocessingInk" xmlns:wne="http://schemas.microsoft.com/office/word/2006/wordml" xmlns:wps="http://schemas.microsoft.com/office/word/2010/wordprocessingShape" mc:Ignorable="w14 w15 w16se w16cid w16 w16cex w16sdtdh wp14">
+<w:endnotes xmlns:wpc="http://schemas.microsoft.com/office/word/2010/wordprocessingCanvas" xmlns:cx="http://schemas.microsoft.com/office/drawing/2014/chartex" xmlns:cx1="http://schemas.microsoft.com/office/drawing/2015/9/8/chartex" xmlns:cx2="http://schemas.microsoft.com/office/drawing/2015/10/21/chartex" xmlns:cx3="http://schemas.microsoft.com/office/drawing/2016/5/9/chartex" xmlns:cx4="http://schemas.microsoft.com/office/drawing/2016/5/10/chartex" xmlns:cx5="http://schemas.microsoft.com/office/drawing/2016/5/11/chartex" xmlns:cx6="http://schemas.microsoft.com/office/drawing/2016/5/12/chartex" xmlns:cx7="http://schemas.microsoft.com/office/drawing/2016/5/13/chartex" xmlns:cx8="http://schemas.microsoft.com/office/drawing/2016/5/14/chartex" xmlns:mc="http://schemas.openxmlformats.org/markup-compatibility/2006" xmlns:aink="http://schemas.microsoft.com/office/drawing/2016/ink" xmlns:am3d="http://schemas.microsoft.com/office/drawing/2017/model3d" xmlns:o="urn:schemas-microsoft-com:office:office" xmlns:oel="http://schemas.microsoft.com/office/2019/extlst" xmlns:r="http://schemas.openxmlformats.org/officeDocument/2006/relationships" xmlns:m="http://schemas.openxmlformats.org/officeDocument/2006/math" xmlns:v="urn:schemas-microsoft-com:vml" xmlns:wp14="http://schemas.microsoft.com/office/word/2010/wordprocessingDrawing" xmlns:wp="http://schemas.openxmlformats.org/drawingml/2006/wordprocessingDrawing" xmlns:w10="urn:schemas-microsoft-com:office:word" xmlns:w="http://schemas.openxmlformats.org/wordprocessingml/2006/main" xmlns:w14="http://schemas.microsoft.com/office/word/2010/wordml" xmlns:w15="http://schemas.microsoft.com/office/word/2012/wordml" xmlns:w16cex="http://schemas.microsoft.com/office/word/2018/wordml/cex" xmlns:w16cid="http://schemas.microsoft.com/office/word/2016/wordml/cid" xmlns:w16="http://schemas.microsoft.com/office/word/2018/wordml" xmlns:w16sdtdh="http://schemas.microsoft.com/office/word/2020/wordml/sdtdatahash" xmlns:w16se="http://schemas.microsoft.com/office/word/2015/wordml/symex" xmlns:wpg="http://schemas.microsoft.com/office/word/2010/wordprocessingGroup" xmlns:wpi="http://schemas.microsoft.com/office/word/2010/wordprocessingInk" xmlns:wne="http://schemas.microsoft.com/office/word/2006/wordml" xmlns:wps="http://schemas.microsoft.com/office/word/2010/wordprocessingShape" mc:Ignorable="w14 w15 w16se w16cid w16 w16cex w16sdtdh wp14">
   <w:endnote w:type="separator" w:id="-1">
     <w:p>
       <w:pPr>
@@ -2081,7 +2505,7 @@
 </file>
 
 <file path=word/footer1.xml><?xml version="1.0" encoding="utf-8"?>
-<w:ftr xmlns:wpc="http://schemas.microsoft.com/office/word/2010/wordprocessingCanvas" xmlns:cx="http://schemas.microsoft.com/office/drawing/2014/chartex" xmlns:cx1="http://schemas.microsoft.com/office/drawing/2015/9/8/chartex" xmlns:cx2="http://schemas.microsoft.com/office/drawing/2015/10/21/chartex" xmlns:cx3="http://schemas.microsoft.com/office/drawing/2016/5/9/chartex" xmlns:cx4="http://schemas.microsoft.com/office/drawing/2016/5/10/chartex" xmlns:cx5="http://schemas.microsoft.com/office/drawing/2016/5/11/chartex" xmlns:cx6="http://schemas.microsoft.com/office/drawing/2016/5/12/chartex" xmlns:cx7="http://schemas.microsoft.com/office/drawing/2016/5/13/chartex" xmlns:cx8="http://schemas.microsoft.com/office/drawing/2016/5/14/chartex" xmlns:mc="http://schemas.openxmlformats.org/markup-compatibility/2006" xmlns:aink="http://schemas.microsoft.com/office/drawing/2016/ink" xmlns:am3d="http://schemas.microsoft.com/office/drawing/2017/model3d" xmlns:o="urn:schemas-microsoft-com:office:office" xmlns:oel="http://schemas.microsoft.com/office/2019/extlst" xmlns:r="http://schemas.openxmlformats.org/officeDocument/2006/relationships" xmlns:m="http://schemas.openxmlformats.org/officeDocument/2006/math" xmlns:v="urn:schemas-microsoft-com:vml" xmlns:wp14="http://schemas.microsoft.com/office/word/2010/wordprocessingDrawing" xmlns:wp="http://schemas.openxmlformats.org/drawingml/2006/wordprocessingDrawing" xmlns:w10="urn:schemas-microsoft-com:office:word" xmlns:w="http://schemas.openxmlformats.org/wordprocessingml/2006/main" xmlns:w14="http://schemas.microsoft.com/office/word/2010/wordml" xmlns:w15="http://schemas.microsoft.com/office/word/2012/wordml" xmlns:w16cex="http://schemas.microsoft.com/office/word/2018/wordml/cex" xmlns:w16cid="http://schemas.microsoft.com/office/word/2016/wordml/cid" xmlns:w16="http://schemas.microsoft.com/office/word/2018/wordml" xmlns:w16du="http://schemas.microsoft.com/office/word/2023/wordml/word16du" xmlns:w16sdtdh="http://schemas.microsoft.com/office/word/2020/wordml/sdtdatahash" xmlns:w16se="http://schemas.microsoft.com/office/word/2015/wordml/symex" xmlns:wpg="http://schemas.microsoft.com/office/word/2010/wordprocessingGroup" xmlns:wpi="http://schemas.microsoft.com/office/word/2010/wordprocessingInk" xmlns:wne="http://schemas.microsoft.com/office/word/2006/wordml" xmlns:wps="http://schemas.microsoft.com/office/word/2010/wordprocessingShape" mc:Ignorable="w14 w15 w16se w16cid w16 w16cex w16sdtdh wp14">
+<w:ftr xmlns:wpc="http://schemas.microsoft.com/office/word/2010/wordprocessingCanvas" xmlns:cx="http://schemas.microsoft.com/office/drawing/2014/chartex" xmlns:cx1="http://schemas.microsoft.com/office/drawing/2015/9/8/chartex" xmlns:cx2="http://schemas.microsoft.com/office/drawing/2015/10/21/chartex" xmlns:cx3="http://schemas.microsoft.com/office/drawing/2016/5/9/chartex" xmlns:cx4="http://schemas.microsoft.com/office/drawing/2016/5/10/chartex" xmlns:cx5="http://schemas.microsoft.com/office/drawing/2016/5/11/chartex" xmlns:cx6="http://schemas.microsoft.com/office/drawing/2016/5/12/chartex" xmlns:cx7="http://schemas.microsoft.com/office/drawing/2016/5/13/chartex" xmlns:cx8="http://schemas.microsoft.com/office/drawing/2016/5/14/chartex" xmlns:mc="http://schemas.openxmlformats.org/markup-compatibility/2006" xmlns:aink="http://schemas.microsoft.com/office/drawing/2016/ink" xmlns:am3d="http://schemas.microsoft.com/office/drawing/2017/model3d" xmlns:o="urn:schemas-microsoft-com:office:office" xmlns:oel="http://schemas.microsoft.com/office/2019/extlst" xmlns:r="http://schemas.openxmlformats.org/officeDocument/2006/relationships" xmlns:m="http://schemas.openxmlformats.org/officeDocument/2006/math" xmlns:v="urn:schemas-microsoft-com:vml" xmlns:wp14="http://schemas.microsoft.com/office/word/2010/wordprocessingDrawing" xmlns:wp="http://schemas.openxmlformats.org/drawingml/2006/wordprocessingDrawing" xmlns:w10="urn:schemas-microsoft-com:office:word" xmlns:w="http://schemas.openxmlformats.org/wordprocessingml/2006/main" xmlns:w14="http://schemas.microsoft.com/office/word/2010/wordml" xmlns:w15="http://schemas.microsoft.com/office/word/2012/wordml" xmlns:w16cex="http://schemas.microsoft.com/office/word/2018/wordml/cex" xmlns:w16cid="http://schemas.microsoft.com/office/word/2016/wordml/cid" xmlns:w16="http://schemas.microsoft.com/office/word/2018/wordml" xmlns:w16sdtdh="http://schemas.microsoft.com/office/word/2020/wordml/sdtdatahash" xmlns:w16se="http://schemas.microsoft.com/office/word/2015/wordml/symex" xmlns:wpg="http://schemas.microsoft.com/office/word/2010/wordprocessingGroup" xmlns:wpi="http://schemas.microsoft.com/office/word/2010/wordprocessingInk" xmlns:wne="http://schemas.microsoft.com/office/word/2006/wordml" xmlns:wps="http://schemas.microsoft.com/office/word/2010/wordprocessingShape" mc:Ignorable="w14 w15 w16se w16cid w16 w16cex w16sdtdh wp14">
   <w:p>
     <w:pPr>
       <w:pBdr>
@@ -2154,7 +2578,7 @@
 </file>
 
 <file path=word/footnotes.xml><?xml version="1.0" encoding="utf-8"?>
-<w:footnotes xmlns:wpc="http://schemas.microsoft.com/office/word/2010/wordprocessingCanvas" xmlns:cx="http://schemas.microsoft.com/office/drawing/2014/chartex" xmlns:cx1="http://schemas.microsoft.com/office/drawing/2015/9/8/chartex" xmlns:cx2="http://schemas.microsoft.com/office/drawing/2015/10/21/chartex" xmlns:cx3="http://schemas.microsoft.com/office/drawing/2016/5/9/chartex" xmlns:cx4="http://schemas.microsoft.com/office/drawing/2016/5/10/chartex" xmlns:cx5="http://schemas.microsoft.com/office/drawing/2016/5/11/chartex" xmlns:cx6="http://schemas.microsoft.com/office/drawing/2016/5/12/chartex" xmlns:cx7="http://schemas.microsoft.com/office/drawing/2016/5/13/chartex" xmlns:cx8="http://schemas.microsoft.com/office/drawing/2016/5/14/chartex" xmlns:mc="http://schemas.openxmlformats.org/markup-compatibility/2006" xmlns:aink="http://schemas.microsoft.com/office/drawing/2016/ink" xmlns:am3d="http://schemas.microsoft.com/office/drawing/2017/model3d" xmlns:o="urn:schemas-microsoft-com:office:office" xmlns:oel="http://schemas.microsoft.com/office/2019/extlst" xmlns:r="http://schemas.openxmlformats.org/officeDocument/2006/relationships" xmlns:m="http://schemas.openxmlformats.org/officeDocument/2006/math" xmlns:v="urn:schemas-microsoft-com:vml" xmlns:wp14="http://schemas.microsoft.com/office/word/2010/wordprocessingDrawing" xmlns:wp="http://schemas.openxmlformats.org/drawingml/2006/wordprocessingDrawing" xmlns:w10="urn:schemas-microsoft-com:office:word" xmlns:w="http://schemas.openxmlformats.org/wordprocessingml/2006/main" xmlns:w14="http://schemas.microsoft.com/office/word/2010/wordml" xmlns:w15="http://schemas.microsoft.com/office/word/2012/wordml" xmlns:w16cex="http://schemas.microsoft.com/office/word/2018/wordml/cex" xmlns:w16cid="http://schemas.microsoft.com/office/word/2016/wordml/cid" xmlns:w16="http://schemas.microsoft.com/office/word/2018/wordml" xmlns:w16du="http://schemas.microsoft.com/office/word/2023/wordml/word16du" xmlns:w16sdtdh="http://schemas.microsoft.com/office/word/2020/wordml/sdtdatahash" xmlns:w16se="http://schemas.microsoft.com/office/word/2015/wordml/symex" xmlns:wpg="http://schemas.microsoft.com/office/word/2010/wordprocessingGroup" xmlns:wpi="http://schemas.microsoft.com/office/word/2010/wordprocessingInk" xmlns:wne="http://schemas.microsoft.com/office/word/2006/wordml" xmlns:wps="http://schemas.microsoft.com/office/word/2010/wordprocessingShape" mc:Ignorable="w14 w15 w16se w16cid w16 w16cex w16sdtdh wp14">
+<w:footnotes xmlns:wpc="http://schemas.microsoft.com/office/word/2010/wordprocessingCanvas" xmlns:cx="http://schemas.microsoft.com/office/drawing/2014/chartex" xmlns:cx1="http://schemas.microsoft.com/office/drawing/2015/9/8/chartex" xmlns:cx2="http://schemas.microsoft.com/office/drawing/2015/10/21/chartex" xmlns:cx3="http://schemas.microsoft.com/office/drawing/2016/5/9/chartex" xmlns:cx4="http://schemas.microsoft.com/office/drawing/2016/5/10/chartex" xmlns:cx5="http://schemas.microsoft.com/office/drawing/2016/5/11/chartex" xmlns:cx6="http://schemas.microsoft.com/office/drawing/2016/5/12/chartex" xmlns:cx7="http://schemas.microsoft.com/office/drawing/2016/5/13/chartex" xmlns:cx8="http://schemas.microsoft.com/office/drawing/2016/5/14/chartex" xmlns:mc="http://schemas.openxmlformats.org/markup-compatibility/2006" xmlns:aink="http://schemas.microsoft.com/office/drawing/2016/ink" xmlns:am3d="http://schemas.microsoft.com/office/drawing/2017/model3d" xmlns:o="urn:schemas-microsoft-com:office:office" xmlns:oel="http://schemas.microsoft.com/office/2019/extlst" xmlns:r="http://schemas.openxmlformats.org/officeDocument/2006/relationships" xmlns:m="http://schemas.openxmlformats.org/officeDocument/2006/math" xmlns:v="urn:schemas-microsoft-com:vml" xmlns:wp14="http://schemas.microsoft.com/office/word/2010/wordprocessingDrawing" xmlns:wp="http://schemas.openxmlformats.org/drawingml/2006/wordprocessingDrawing" xmlns:w10="urn:schemas-microsoft-com:office:word" xmlns:w="http://schemas.openxmlformats.org/wordprocessingml/2006/main" xmlns:w14="http://schemas.microsoft.com/office/word/2010/wordml" xmlns:w15="http://schemas.microsoft.com/office/word/2012/wordml" xmlns:w16cex="http://schemas.microsoft.com/office/word/2018/wordml/cex" xmlns:w16cid="http://schemas.microsoft.com/office/word/2016/wordml/cid" xmlns:w16="http://schemas.microsoft.com/office/word/2018/wordml" xmlns:w16sdtdh="http://schemas.microsoft.com/office/word/2020/wordml/sdtdatahash" xmlns:w16se="http://schemas.microsoft.com/office/word/2015/wordml/symex" xmlns:wpg="http://schemas.microsoft.com/office/word/2010/wordprocessingGroup" xmlns:wpi="http://schemas.microsoft.com/office/word/2010/wordprocessingInk" xmlns:wne="http://schemas.microsoft.com/office/word/2006/wordml" xmlns:wps="http://schemas.microsoft.com/office/word/2010/wordprocessingShape" mc:Ignorable="w14 w15 w16se w16cid w16 w16cex w16sdtdh wp14">
   <w:footnote w:type="separator" w:id="-1">
     <w:p>
       <w:pPr>
@@ -2179,7 +2603,7 @@
 </file>
 
 <file path=word/numbering.xml><?xml version="1.0" encoding="utf-8"?>
-<w:numbering xmlns:wpc="http://schemas.microsoft.com/office/word/2010/wordprocessingCanvas" xmlns:cx="http://schemas.microsoft.com/office/drawing/2014/chartex" xmlns:cx1="http://schemas.microsoft.com/office/drawing/2015/9/8/chartex" xmlns:cx2="http://schemas.microsoft.com/office/drawing/2015/10/21/chartex" xmlns:cx3="http://schemas.microsoft.com/office/drawing/2016/5/9/chartex" xmlns:cx4="http://schemas.microsoft.com/office/drawing/2016/5/10/chartex" xmlns:cx5="http://schemas.microsoft.com/office/drawing/2016/5/11/chartex" xmlns:cx6="http://schemas.microsoft.com/office/drawing/2016/5/12/chartex" xmlns:cx7="http://schemas.microsoft.com/office/drawing/2016/5/13/chartex" xmlns:cx8="http://schemas.microsoft.com/office/drawing/2016/5/14/chartex" xmlns:mc="http://schemas.openxmlformats.org/markup-compatibility/2006" xmlns:aink="http://schemas.microsoft.com/office/drawing/2016/ink" xmlns:am3d="http://schemas.microsoft.com/office/drawing/2017/model3d" xmlns:o="urn:schemas-microsoft-com:office:office" xmlns:oel="http://schemas.microsoft.com/office/2019/extlst" xmlns:r="http://schemas.openxmlformats.org/officeDocument/2006/relationships" xmlns:m="http://schemas.openxmlformats.org/officeDocument/2006/math" xmlns:v="urn:schemas-microsoft-com:vml" xmlns:wp14="http://schemas.microsoft.com/office/word/2010/wordprocessingDrawing" xmlns:wp="http://schemas.openxmlformats.org/drawingml/2006/wordprocessingDrawing" xmlns:w10="urn:schemas-microsoft-com:office:word" xmlns:w="http://schemas.openxmlformats.org/wordprocessingml/2006/main" xmlns:w14="http://schemas.microsoft.com/office/word/2010/wordml" xmlns:w15="http://schemas.microsoft.com/office/word/2012/wordml" xmlns:w16cex="http://schemas.microsoft.com/office/word/2018/wordml/cex" xmlns:w16cid="http://schemas.microsoft.com/office/word/2016/wordml/cid" xmlns:w16="http://schemas.microsoft.com/office/word/2018/wordml" xmlns:w16du="http://schemas.microsoft.com/office/word/2023/wordml/word16du" xmlns:w16sdtdh="http://schemas.microsoft.com/office/word/2020/wordml/sdtdatahash" xmlns:w16se="http://schemas.microsoft.com/office/word/2015/wordml/symex" xmlns:wpg="http://schemas.microsoft.com/office/word/2010/wordprocessingGroup" xmlns:wpi="http://schemas.microsoft.com/office/word/2010/wordprocessingInk" xmlns:wne="http://schemas.microsoft.com/office/word/2006/wordml" xmlns:wps="http://schemas.microsoft.com/office/word/2010/wordprocessingShape" mc:Ignorable="w14 w15 w16se w16cid w16 w16cex w16sdtdh wp14">
+<w:numbering xmlns:wpc="http://schemas.microsoft.com/office/word/2010/wordprocessingCanvas" xmlns:cx="http://schemas.microsoft.com/office/drawing/2014/chartex" xmlns:cx1="http://schemas.microsoft.com/office/drawing/2015/9/8/chartex" xmlns:cx2="http://schemas.microsoft.com/office/drawing/2015/10/21/chartex" xmlns:cx3="http://schemas.microsoft.com/office/drawing/2016/5/9/chartex" xmlns:cx4="http://schemas.microsoft.com/office/drawing/2016/5/10/chartex" xmlns:cx5="http://schemas.microsoft.com/office/drawing/2016/5/11/chartex" xmlns:cx6="http://schemas.microsoft.com/office/drawing/2016/5/12/chartex" xmlns:cx7="http://schemas.microsoft.com/office/drawing/2016/5/13/chartex" xmlns:cx8="http://schemas.microsoft.com/office/drawing/2016/5/14/chartex" xmlns:mc="http://schemas.openxmlformats.org/markup-compatibility/2006" xmlns:aink="http://schemas.microsoft.com/office/drawing/2016/ink" xmlns:am3d="http://schemas.microsoft.com/office/drawing/2017/model3d" xmlns:o="urn:schemas-microsoft-com:office:office" xmlns:oel="http://schemas.microsoft.com/office/2019/extlst" xmlns:r="http://schemas.openxmlformats.org/officeDocument/2006/relationships" xmlns:m="http://schemas.openxmlformats.org/officeDocument/2006/math" xmlns:v="urn:schemas-microsoft-com:vml" xmlns:wp14="http://schemas.microsoft.com/office/word/2010/wordprocessingDrawing" xmlns:wp="http://schemas.openxmlformats.org/drawingml/2006/wordprocessingDrawing" xmlns:w10="urn:schemas-microsoft-com:office:word" xmlns:w="http://schemas.openxmlformats.org/wordprocessingml/2006/main" xmlns:w14="http://schemas.microsoft.com/office/word/2010/wordml" xmlns:w15="http://schemas.microsoft.com/office/word/2012/wordml" xmlns:w16cex="http://schemas.microsoft.com/office/word/2018/wordml/cex" xmlns:w16cid="http://schemas.microsoft.com/office/word/2016/wordml/cid" xmlns:w16="http://schemas.microsoft.com/office/word/2018/wordml" xmlns:w16sdtdh="http://schemas.microsoft.com/office/word/2020/wordml/sdtdatahash" xmlns:w16se="http://schemas.microsoft.com/office/word/2015/wordml/symex" xmlns:wpg="http://schemas.microsoft.com/office/word/2010/wordprocessingGroup" xmlns:wpi="http://schemas.microsoft.com/office/word/2010/wordprocessingInk" xmlns:wne="http://schemas.microsoft.com/office/word/2006/wordml" xmlns:wps="http://schemas.microsoft.com/office/word/2010/wordprocessingShape" mc:Ignorable="w14 w15 w16se w16cid w16 w16cex w16sdtdh wp14">
   <w:abstractNum w:abstractNumId="0" w15:restartNumberingAfterBreak="0">
     <w:nsid w:val="16AF7C8F"/>
     <w:multiLevelType w:val="multilevel"/>
@@ -2697,7 +3121,7 @@
   <w:style w:type="paragraph" w:default="1" w:styleId="a">
     <w:name w:val="Normal"/>
     <w:qFormat/>
-    <w:rsid w:val="00E0457F"/>
+    <w:rsid w:val="00CE2A8A"/>
   </w:style>
   <w:style w:type="paragraph" w:styleId="1">
     <w:name w:val="heading 1"/>
@@ -2818,7 +3242,6 @@
   <w:style w:type="character" w:default="1" w:styleId="a0">
     <w:name w:val="Default Paragraph Font"/>
     <w:uiPriority w:val="1"/>
-    <w:semiHidden/>
     <w:unhideWhenUsed/>
   </w:style>
   <w:style w:type="table" w:default="1" w:styleId="a1">
